--- a/2019 London data science workshop schedule v2.docx
+++ b/2019 London data science workshop schedule v2.docx
@@ -6,85 +6,65 @@
       <w:pPr>
         <w:spacing w:after="0"/>
       </w:pPr>
+      <w:r>
+        <w:t>Chairs: Dr. Shahram Kordasti (</w:t>
+      </w:r>
+      <w:r>
+        <w:t>King’s College London, UK</w:t>
+      </w:r>
+      <w:r>
+        <w:t>), Dr. Duncan Murray (</w:t>
+      </w:r>
+      <w:r>
+        <w:t>University Hospitals Coventry and Warwickshire, UK</w:t>
+      </w:r>
+      <w:r>
+        <w:t>), Dr. Jonathan Irish (Vanderbilt University, USA)</w:t>
+      </w:r>
+      <w:r>
+        <w:t>, with the assistance of Dr. Todd Bartkowiak (</w:t>
+      </w:r>
+      <w:r>
+        <w:t>Vanderbilt University, USA</w:t>
+      </w:r>
+      <w:r>
+        <w:t>)</w:t>
+      </w:r>
+    </w:p>
+    <w:p>
+      <w:pPr>
+        <w:spacing w:after="0"/>
+      </w:pPr>
+      <w:r>
+        <w:t xml:space="preserve"> </w:t>
+      </w:r>
+    </w:p>
+    <w:p>
+      <w:pPr>
+        <w:spacing w:after="0"/>
+        <w:jc w:val="center"/>
+      </w:pPr>
+      <w:r>
+        <w:t>------------ =================== Part 1 =================== ------------</w:t>
+      </w:r>
+    </w:p>
+    <w:p>
+      <w:pPr>
+        <w:spacing w:after="0"/>
+        <w:jc w:val="center"/>
+      </w:pPr>
       <w:bookmarkStart w:id="0" w:name="_GoBack"/>
       <w:bookmarkEnd w:id="0"/>
-      <w:r>
-        <w:t>Chairs: Dr</w:t>
-      </w:r>
-      <w:r>
-        <w:t xml:space="preserve">. Shahram Kordasti </w:t>
-      </w:r>
-      <w:r>
-        <w:t>(</w:t>
-      </w:r>
-      <w:r>
-        <w:t>King’s College London, UK</w:t>
-      </w:r>
-      <w:r>
-        <w:t>)</w:t>
-      </w:r>
-      <w:r>
-        <w:t>, Dr. Duncan Murray (</w:t>
-      </w:r>
-      <w:r>
-        <w:t>University Hospitals Coventry and Warwickshire, UK</w:t>
-      </w:r>
-      <w:r>
-        <w:t xml:space="preserve">), Dr. Jonathan Irish </w:t>
-      </w:r>
-      <w:r>
-        <w:t>(</w:t>
-      </w:r>
-      <w:r>
-        <w:t>Vanderbilt University, USA</w:t>
-      </w:r>
-      <w:r>
-        <w:t>)</w:t>
-      </w:r>
-    </w:p>
-    <w:p>
-      <w:pPr>
-        <w:spacing w:after="0"/>
-      </w:pPr>
-      <w:r>
-        <w:t xml:space="preserve"> </w:t>
-      </w:r>
-    </w:p>
-    <w:p>
-      <w:pPr>
-        <w:spacing w:after="0"/>
-        <w:jc w:val="center"/>
-      </w:pPr>
-      <w:r>
-        <w:t xml:space="preserve">------------ =================== Part </w:t>
-      </w:r>
-      <w:r>
-        <w:t>1</w:t>
-      </w:r>
-      <w:r>
-        <w:t xml:space="preserve"> =================== ------------</w:t>
-      </w:r>
-    </w:p>
-    <w:p>
-      <w:pPr>
-        <w:spacing w:after="0"/>
-        <w:jc w:val="center"/>
-      </w:pPr>
-    </w:p>
-    <w:p>
-      <w:pPr>
-        <w:spacing w:after="0"/>
-      </w:pPr>
-      <w:r>
-        <w:t>2:00 - 2:</w:t>
-      </w:r>
-      <w:r>
-        <w:t>15</w:t>
-      </w:r>
-      <w:r>
-        <w:tab/>
-      </w:r>
-      <w:r>
+    </w:p>
+    <w:p>
+      <w:pPr>
+        <w:spacing w:after="0"/>
+      </w:pPr>
+      <w:r>
+        <w:t>2:00 - 2:15</w:t>
+      </w:r>
+      <w:r>
+        <w:tab/>
         <w:t xml:space="preserve">Welcome and </w:t>
       </w:r>
       <w:r>
@@ -99,21 +79,10 @@
         <w:spacing w:after="0"/>
       </w:pPr>
       <w:r>
-        <w:t>2:</w:t>
-      </w:r>
-      <w:r>
-        <w:t>15</w:t>
-      </w:r>
-      <w:r>
-        <w:t xml:space="preserve"> - 2:</w:t>
-      </w:r>
-      <w:r>
-        <w:t>30</w:t>
-      </w:r>
-      <w:r>
-        <w:tab/>
-      </w:r>
-      <w:r>
+        <w:t>2:15 - 2:30</w:t>
+      </w:r>
+      <w:r>
+        <w:tab/>
         <w:t>Introduction to RStudio and R (Irish)</w:t>
       </w:r>
     </w:p>
@@ -155,23 +124,11 @@
         <w:spacing w:after="0"/>
       </w:pPr>
       <w:r>
-        <w:t>2:</w:t>
-      </w:r>
-      <w:r>
-        <w:t>30</w:t>
-      </w:r>
-      <w:r>
-        <w:t xml:space="preserve"> - 2:</w:t>
-      </w:r>
-      <w:r>
-        <w:t>45</w:t>
-      </w:r>
-      <w:r>
-        <w:tab/>
-        <w:t xml:space="preserve">Data Science Overview, discussion of tools </w:t>
-      </w:r>
-      <w:r>
-        <w:t>(Irish)</w:t>
+        <w:t>2:30 - 2:45</w:t>
+      </w:r>
+      <w:r>
+        <w:tab/>
+        <w:t>Data Science Overview, discussion of tools (Irish)</w:t>
       </w:r>
     </w:p>
     <w:p>
@@ -209,34 +166,11 @@
         <w:spacing w:after="0"/>
       </w:pPr>
       <w:r>
-        <w:t>2:</w:t>
-      </w:r>
-      <w:r>
-        <w:t>45</w:t>
-      </w:r>
-      <w:r>
-        <w:t xml:space="preserve"> - </w:t>
-      </w:r>
-      <w:r>
-        <w:t>3</w:t>
-      </w:r>
-      <w:r>
-        <w:t>:</w:t>
-      </w:r>
-      <w:r>
-        <w:t>00</w:t>
-      </w:r>
-      <w:r>
-        <w:tab/>
-      </w:r>
-      <w:r>
-        <w:t>Introduce the science for Irish e</w:t>
-      </w:r>
-      <w:r>
-        <w:t xml:space="preserve">xamples </w:t>
-      </w:r>
-      <w:r>
-        <w:t>covered in Part 2 (Irish)</w:t>
+        <w:t>2:45 - 3:00</w:t>
+      </w:r>
+      <w:r>
+        <w:tab/>
+        <w:t>Introduce the science for Irish examples covered in Part 2 (Irish)</w:t>
       </w:r>
     </w:p>
     <w:p>
@@ -245,10 +179,7 @@
         <w:ind w:left="1440"/>
       </w:pPr>
       <w:r>
-        <w:t xml:space="preserve">Human patient cGVHD phenotypes from </w:t>
-      </w:r>
-      <w:r>
-        <w:t xml:space="preserve">Gandelman et al., </w:t>
+        <w:t xml:space="preserve">Human patient cGVHD phenotypes from Gandelman et al., </w:t>
       </w:r>
       <w:r>
         <w:rPr>
@@ -266,13 +197,7 @@
         <w:ind w:left="1440"/>
       </w:pPr>
       <w:r>
-        <w:t xml:space="preserve">Human blood cell CyTOF phenotypes from </w:t>
-      </w:r>
-      <w:r>
-        <w:t>Diggins et</w:t>
-      </w:r>
-      <w:r>
-        <w:t xml:space="preserve"> al., </w:t>
+        <w:t xml:space="preserve">Human blood cell CyTOF phenotypes from Diggins et al., </w:t>
       </w:r>
       <w:r>
         <w:rPr>
@@ -290,22 +215,7 @@
         <w:ind w:left="1440"/>
       </w:pPr>
       <w:r>
-        <w:t xml:space="preserve">Human </w:t>
-      </w:r>
-      <w:r>
-        <w:t xml:space="preserve">macrophage polarization </w:t>
-      </w:r>
-      <w:r>
-        <w:t xml:space="preserve">phenotypes from </w:t>
-      </w:r>
-      <w:r>
-        <w:t xml:space="preserve">Roussel </w:t>
-      </w:r>
-      <w:r>
-        <w:t>et</w:t>
-      </w:r>
-      <w:r>
-        <w:t xml:space="preserve"> al., </w:t>
+        <w:t xml:space="preserve">Human macrophage polarization phenotypes from Roussel et al., </w:t>
       </w:r>
       <w:r>
         <w:rPr>
@@ -314,13 +224,7 @@
         <w:t>JLB</w:t>
       </w:r>
       <w:r>
-        <w:t xml:space="preserve"> </w:t>
-      </w:r>
-      <w:r>
-        <w:t>2017</w:t>
-      </w:r>
-      <w:r>
-        <w:t xml:space="preserve">, </w:t>
+        <w:t xml:space="preserve"> 2017, </w:t>
       </w:r>
       <w:r>
         <w:rPr>
@@ -342,269 +246,164 @@
         <w:spacing w:after="0"/>
       </w:pPr>
       <w:r>
-        <w:t>3</w:t>
-      </w:r>
-      <w:r>
-        <w:t>:</w:t>
-      </w:r>
-      <w:r>
-        <w:t>00</w:t>
-      </w:r>
-      <w:r>
-        <w:t xml:space="preserve"> - 3:</w:t>
+        <w:t>3:00 - 3:15</w:t>
+      </w:r>
+      <w:r>
+        <w:tab/>
+        <w:t>Introduce the science for Murray example covered in Part 2 (Murray)</w:t>
+      </w:r>
+    </w:p>
+    <w:p>
+      <w:pPr>
+        <w:spacing w:after="0"/>
+      </w:pPr>
+      <w:r>
+        <w:tab/>
+      </w:r>
+      <w:r>
+        <w:tab/>
+        <w:t>List reference for Murray example(s)</w:t>
+      </w:r>
+    </w:p>
+    <w:p>
+      <w:pPr>
+        <w:spacing w:after="0"/>
+      </w:pPr>
+    </w:p>
+    <w:p>
+      <w:pPr>
+        <w:spacing w:after="0"/>
+      </w:pPr>
+      <w:r>
+        <w:t>3:15 - 3:30</w:t>
+      </w:r>
+      <w:r>
+        <w:tab/>
+        <w:t>Introduce the science for Kordasti example covered in Part 2 (Kordasti)</w:t>
+      </w:r>
+    </w:p>
+    <w:p>
+      <w:pPr>
+        <w:spacing w:after="0"/>
+      </w:pPr>
+      <w:r>
+        <w:tab/>
+      </w:r>
+      <w:r>
+        <w:tab/>
+        <w:t>List reference for Kordasti example(s)</w:t>
+      </w:r>
+    </w:p>
+    <w:p>
+      <w:pPr>
+        <w:spacing w:after="0"/>
+      </w:pPr>
+    </w:p>
+    <w:p>
+      <w:pPr>
+        <w:spacing w:after="0"/>
+        <w:jc w:val="center"/>
+      </w:pPr>
+      <w:r>
+        <w:t>------------ =================== Break =================== ------------</w:t>
+      </w:r>
+    </w:p>
+    <w:p>
+      <w:pPr>
+        <w:spacing w:after="0"/>
+        <w:jc w:val="center"/>
+      </w:pPr>
+    </w:p>
+    <w:p>
+      <w:pPr>
+        <w:spacing w:after="0"/>
+      </w:pPr>
+      <w:r>
+        <w:t>3:30 – 4:00</w:t>
+      </w:r>
+      <w:r>
+        <w:tab/>
+      </w:r>
+      <w:r>
+        <w:t>Coffee Break</w:t>
+      </w:r>
+    </w:p>
+    <w:p>
+      <w:pPr>
+        <w:spacing w:after="0"/>
+      </w:pPr>
+    </w:p>
+    <w:p>
+      <w:pPr>
+        <w:spacing w:after="0"/>
+        <w:jc w:val="center"/>
+      </w:pPr>
+      <w:r>
+        <w:t>------------ =================== Part 2 =================== ------------</w:t>
+      </w:r>
+    </w:p>
+    <w:p>
+      <w:pPr>
+        <w:spacing w:after="0"/>
+      </w:pPr>
+    </w:p>
+    <w:p>
+      <w:pPr>
+        <w:spacing w:after="0"/>
+      </w:pPr>
+      <w:r>
+        <w:t>4:00 – 4:15</w:t>
+      </w:r>
+      <w:r>
+        <w:tab/>
+      </w:r>
+      <w:r>
+        <w:t>Presentation from Cytobank / Beckman Coulter</w:t>
+      </w:r>
+    </w:p>
+    <w:p>
+      <w:pPr>
+        <w:spacing w:after="0"/>
+      </w:pPr>
+    </w:p>
+    <w:p>
+      <w:pPr>
+        <w:spacing w:after="0"/>
+      </w:pPr>
+      <w:r>
+        <w:t>4:15 – 4:45</w:t>
+      </w:r>
+      <w:r>
+        <w:tab/>
+        <w:t>Q &amp; A on data science, tools, examples, and installing (All, including Cytobank)</w:t>
+      </w:r>
+    </w:p>
+    <w:p>
+      <w:pPr>
+        <w:spacing w:after="0"/>
+        <w:ind w:left="720" w:firstLine="720"/>
+      </w:pPr>
+      <w:r>
+        <w:t xml:space="preserve">As needed, get everyone caught up on tools.  </w:t>
+      </w:r>
+    </w:p>
+    <w:p>
+      <w:pPr>
+        <w:spacing w:after="0"/>
+      </w:pPr>
+    </w:p>
+    <w:p>
+      <w:pPr>
+        <w:spacing w:after="0"/>
+      </w:pPr>
+      <w:r>
+        <w:t>4:45 – 5:</w:t>
       </w:r>
       <w:r>
         <w:t>15</w:t>
       </w:r>
       <w:r>
         <w:tab/>
-        <w:t xml:space="preserve">Introduce the science for </w:t>
-      </w:r>
-      <w:r>
-        <w:t>Murray</w:t>
-      </w:r>
-      <w:r>
-        <w:t xml:space="preserve"> example covered in Part 2 (</w:t>
-      </w:r>
-      <w:r>
-        <w:t>Murray</w:t>
-      </w:r>
-      <w:r>
-        <w:t>)</w:t>
-      </w:r>
-    </w:p>
-    <w:p>
-      <w:pPr>
-        <w:spacing w:after="0"/>
-      </w:pPr>
-      <w:r>
-        <w:tab/>
-      </w:r>
-      <w:r>
-        <w:tab/>
-        <w:t>List reference for Murray example(s)</w:t>
-      </w:r>
-    </w:p>
-    <w:p>
-      <w:pPr>
-        <w:spacing w:after="0"/>
-      </w:pPr>
-    </w:p>
-    <w:p>
-      <w:pPr>
-        <w:spacing w:after="0"/>
-      </w:pPr>
-      <w:r>
-        <w:t>3:</w:t>
-      </w:r>
-      <w:r>
-        <w:t>15</w:t>
-      </w:r>
-      <w:r>
-        <w:t xml:space="preserve"> - 3:</w:t>
-      </w:r>
-      <w:r>
-        <w:t>30</w:t>
-      </w:r>
-      <w:r>
-        <w:tab/>
-        <w:t xml:space="preserve">Introduce the science for </w:t>
-      </w:r>
-      <w:r>
-        <w:t>Kordasti</w:t>
-      </w:r>
-      <w:r>
-        <w:t xml:space="preserve"> example covered in Part 2 (</w:t>
-      </w:r>
-      <w:r>
-        <w:t>Kordasti</w:t>
-      </w:r>
-      <w:r>
-        <w:t>)</w:t>
-      </w:r>
-    </w:p>
-    <w:p>
-      <w:pPr>
-        <w:spacing w:after="0"/>
-      </w:pPr>
-      <w:r>
-        <w:tab/>
-      </w:r>
-      <w:r>
-        <w:tab/>
-        <w:t xml:space="preserve">List reference for </w:t>
-      </w:r>
-      <w:r>
-        <w:t xml:space="preserve">Kordasti </w:t>
-      </w:r>
-      <w:r>
-        <w:t>example(s)</w:t>
-      </w:r>
-    </w:p>
-    <w:p>
-      <w:pPr>
-        <w:spacing w:after="0"/>
-      </w:pPr>
-    </w:p>
-    <w:p>
-      <w:pPr>
-        <w:spacing w:after="0"/>
-        <w:jc w:val="center"/>
-      </w:pPr>
-      <w:r>
-        <w:t xml:space="preserve">------------ =================== </w:t>
-      </w:r>
-      <w:r>
-        <w:t>Break</w:t>
-      </w:r>
-      <w:r>
-        <w:t xml:space="preserve"> =================== ------------</w:t>
-      </w:r>
-    </w:p>
-    <w:p>
-      <w:pPr>
-        <w:spacing w:after="0"/>
-        <w:jc w:val="center"/>
-      </w:pPr>
-    </w:p>
-    <w:p>
-      <w:pPr>
-        <w:spacing w:after="0"/>
-      </w:pPr>
-      <w:r>
-        <w:t>3:</w:t>
-      </w:r>
-      <w:r>
-        <w:t>30</w:t>
-      </w:r>
-      <w:r>
-        <w:t xml:space="preserve"> </w:t>
-      </w:r>
-      <w:r>
-        <w:t>–</w:t>
-      </w:r>
-      <w:r>
-        <w:t xml:space="preserve"> </w:t>
-      </w:r>
-      <w:r>
-        <w:t>4:00</w:t>
-      </w:r>
-      <w:r>
-        <w:tab/>
-      </w:r>
-      <w:r>
-        <w:t>Coffee Break</w:t>
-      </w:r>
-    </w:p>
-    <w:p>
-      <w:pPr>
-        <w:spacing w:after="0"/>
-      </w:pPr>
-    </w:p>
-    <w:p>
-      <w:pPr>
-        <w:spacing w:after="0"/>
-        <w:jc w:val="center"/>
-      </w:pPr>
-      <w:r>
-        <w:t xml:space="preserve">------------ =================== Part 2 </w:t>
-      </w:r>
-      <w:r>
-        <w:t>===================</w:t>
-      </w:r>
-      <w:r>
-        <w:t xml:space="preserve"> </w:t>
-      </w:r>
-      <w:r>
-        <w:t>------------</w:t>
-      </w:r>
-    </w:p>
-    <w:p>
-      <w:pPr>
-        <w:spacing w:after="0"/>
-      </w:pPr>
-    </w:p>
-    <w:p>
-      <w:pPr>
-        <w:spacing w:after="0"/>
-      </w:pPr>
-      <w:r>
-        <w:t>4:00 – 4:</w:t>
-      </w:r>
-      <w:r>
-        <w:t>15</w:t>
-      </w:r>
-      <w:r>
-        <w:tab/>
-      </w:r>
-      <w:r>
-        <w:t>Presentation from Cytobank / Beckman Coulter</w:t>
-      </w:r>
-    </w:p>
-    <w:p>
-      <w:pPr>
-        <w:spacing w:after="0"/>
-      </w:pPr>
-    </w:p>
-    <w:p>
-      <w:pPr>
-        <w:spacing w:after="0"/>
-      </w:pPr>
-      <w:r>
-        <w:t>4:15 – 4:</w:t>
-      </w:r>
-      <w:r>
-        <w:t>45</w:t>
-      </w:r>
-      <w:r>
-        <w:tab/>
-        <w:t>Q &amp; A on data science, tools, examples, and installing (All</w:t>
-      </w:r>
-      <w:r>
-        <w:t>, including Cytobank</w:t>
-      </w:r>
-      <w:r>
-        <w:t>)</w:t>
-      </w:r>
-    </w:p>
-    <w:p>
-      <w:pPr>
-        <w:spacing w:after="0"/>
-        <w:ind w:left="720" w:firstLine="720"/>
-      </w:pPr>
-      <w:r>
-        <w:t xml:space="preserve">As needed, get everyone caught up on tools.  </w:t>
-      </w:r>
-    </w:p>
-    <w:p>
-      <w:pPr>
-        <w:spacing w:after="0"/>
-      </w:pPr>
-    </w:p>
-    <w:p>
-      <w:pPr>
-        <w:spacing w:after="0"/>
-      </w:pPr>
-      <w:r>
-        <w:t>4:45</w:t>
-      </w:r>
-      <w:r>
-        <w:t xml:space="preserve"> </w:t>
-      </w:r>
-      <w:r>
-        <w:t>–</w:t>
-      </w:r>
-      <w:r>
-        <w:t xml:space="preserve"> </w:t>
-      </w:r>
-      <w:r>
-        <w:t>5:</w:t>
-      </w:r>
-      <w:r>
-        <w:t>15</w:t>
-      </w:r>
-      <w:r>
-        <w:tab/>
       </w:r>
       <w:r>
         <w:t>Hands on data analysis: R walkthrough for Irish example datasets (Irish)</w:t>
@@ -620,107 +419,45 @@
         <w:spacing w:after="0"/>
       </w:pPr>
       <w:r>
-        <w:t>5:</w:t>
-      </w:r>
-      <w:r>
-        <w:t>15</w:t>
-      </w:r>
-      <w:r>
-        <w:t xml:space="preserve"> – 5:</w:t>
-      </w:r>
-      <w:r>
-        <w:t>30</w:t>
-      </w:r>
-      <w:r>
-        <w:tab/>
-        <w:t xml:space="preserve">Hands on data analysis: </w:t>
-      </w:r>
-      <w:r>
-        <w:t xml:space="preserve">Data analysis examples </w:t>
-      </w:r>
-      <w:r>
-        <w:t>(Kordasti)</w:t>
-      </w:r>
-    </w:p>
-    <w:p>
-      <w:pPr>
-        <w:spacing w:after="0"/>
-      </w:pPr>
-    </w:p>
-    <w:p>
-      <w:pPr>
-        <w:spacing w:after="0"/>
-      </w:pPr>
-      <w:r>
-        <w:t>5:</w:t>
-      </w:r>
-      <w:r>
-        <w:t>30</w:t>
-      </w:r>
-      <w:r>
-        <w:t xml:space="preserve"> – </w:t>
-      </w:r>
-      <w:r>
-        <w:t>5</w:t>
-      </w:r>
-      <w:r>
-        <w:t>:</w:t>
-      </w:r>
-      <w:r>
-        <w:t>45</w:t>
-      </w:r>
-      <w:r>
-        <w:tab/>
-        <w:t>Hands on data analysis: Data analysis examples (</w:t>
-      </w:r>
-      <w:r>
-        <w:t>Murray</w:t>
-      </w:r>
-      <w:r>
-        <w:t>)</w:t>
-      </w:r>
-    </w:p>
-    <w:p>
-      <w:pPr>
-        <w:spacing w:after="0"/>
-      </w:pPr>
-    </w:p>
-    <w:p>
-      <w:pPr>
-        <w:spacing w:after="0"/>
-      </w:pPr>
-      <w:r>
-        <w:t>5:</w:t>
-      </w:r>
-      <w:r>
-        <w:t>45</w:t>
-      </w:r>
-      <w:r>
-        <w:t xml:space="preserve"> – </w:t>
-      </w:r>
-      <w:r>
-        <w:t>6</w:t>
-      </w:r>
-      <w:r>
-        <w:t>:</w:t>
-      </w:r>
-      <w:r>
-        <w:t>00</w:t>
-      </w:r>
-      <w:r>
-        <w:tab/>
-      </w:r>
-      <w:r>
-        <w:t>Conclusion and final words</w:t>
-      </w:r>
-      <w:r>
-        <w:t>, final questions, buffer</w:t>
-      </w:r>
-      <w:r>
-        <w:t xml:space="preserve"> </w:t>
-      </w:r>
-      <w:r>
-        <w:t>(All)</w:t>
+        <w:t>5:15 – 5:30</w:t>
+      </w:r>
+      <w:r>
+        <w:tab/>
+        <w:t>Hands on data analysis: Data analysis examples (Kordasti)</w:t>
+      </w:r>
+    </w:p>
+    <w:p>
+      <w:pPr>
+        <w:spacing w:after="0"/>
+      </w:pPr>
+    </w:p>
+    <w:p>
+      <w:pPr>
+        <w:spacing w:after="0"/>
+      </w:pPr>
+      <w:r>
+        <w:t>5:30 – 5:45</w:t>
+      </w:r>
+      <w:r>
+        <w:tab/>
+        <w:t>Hands on data analysis: Data analysis examples (Murray)</w:t>
+      </w:r>
+    </w:p>
+    <w:p>
+      <w:pPr>
+        <w:spacing w:after="0"/>
+      </w:pPr>
+    </w:p>
+    <w:p>
+      <w:pPr>
+        <w:spacing w:after="0"/>
+      </w:pPr>
+      <w:r>
+        <w:t>5:45 – 6:00</w:t>
+      </w:r>
+      <w:r>
+        <w:tab/>
+        <w:t>Conclusion and final words, final questions, buffer (All)</w:t>
       </w:r>
     </w:p>
     <w:sectPr>
